--- a/NTNU_DRIVE/Torturial - pilot/Vidio maler/Thinkercad mal og pilot/Episode 3 Sensor & analog/TinkerCad episode 3 - Sensor og analog avlesning.docx
+++ b/NTNU_DRIVE/Torturial - pilot/Vidio maler/Thinkercad mal og pilot/Episode 3 Sensor & analog/TinkerCad episode 3 - Sensor og analog avlesning.docx
@@ -59,7 +59,10 @@
       </w:r>
       <w:proofErr w:type="spellStart"/>
       <w:r>
-        <w:t>arduinone</w:t>
+        <w:t>arduino</w:t>
+      </w:r>
+      <w:r>
+        <w:t>en</w:t>
       </w:r>
       <w:proofErr w:type="spellEnd"/>
       <w:r>
@@ -162,6 +165,54 @@
           <w:rFonts w:eastAsia="Times New Roman"/>
         </w:rPr>
         <w:t>atatyper</w:t>
+      </w:r>
+      <w:r>
+        <w:rPr>
+          <w:rFonts w:eastAsia="Times New Roman"/>
+        </w:rPr>
+        <w:t>.</w:t>
+      </w:r>
+      <w:r>
+        <w:rPr>
+          <w:rFonts w:eastAsia="Times New Roman"/>
+        </w:rPr>
+        <w:br/>
+      </w:r>
+      <w:r>
+        <w:rPr>
+          <w:rFonts w:eastAsia="Times New Roman"/>
+        </w:rPr>
+        <w:t xml:space="preserve">Det blir også </w:t>
+      </w:r>
+      <w:r>
+        <w:rPr>
+          <w:rFonts w:eastAsia="Times New Roman"/>
+        </w:rPr>
+        <w:t>nødvendig</w:t>
+      </w:r>
+      <w:r>
+        <w:rPr>
+          <w:rFonts w:eastAsia="Times New Roman"/>
+        </w:rPr>
+        <w:t xml:space="preserve"> og se lit på hvordan en </w:t>
+      </w:r>
+      <w:r>
+        <w:rPr>
+          <w:rFonts w:eastAsia="Times New Roman"/>
+        </w:rPr>
+        <w:t>krets</w:t>
+      </w:r>
+      <w:r>
+        <w:rPr>
+          <w:rFonts w:eastAsia="Times New Roman"/>
+        </w:rPr>
+        <w:t xml:space="preserve"> er</w:t>
+      </w:r>
+      <w:r>
+        <w:rPr>
+          <w:rFonts w:eastAsia="Times New Roman"/>
+        </w:rPr>
+        <w:t xml:space="preserve"> tegnet for å se hvordan ting henger sammen</w:t>
       </w:r>
       <w:r>
         <w:rPr>
@@ -935,8 +986,8 @@
           <w:noProof/>
         </w:rPr>
         <w:drawing>
-          <wp:inline distT="0" distB="0" distL="0" distR="0" wp14:anchorId="13BCE411" wp14:editId="20ABA406">
-            <wp:extent cx="5741562" cy="1871313"/>
+          <wp:inline distT="0" distB="0" distL="0" distR="0" wp14:anchorId="13BCE411" wp14:editId="115F8B8F">
+            <wp:extent cx="4442604" cy="1447951"/>
             <wp:effectExtent l="0" t="0" r="0" b="0"/>
             <wp:docPr id="7" name="Bilde 7"/>
             <wp:cNvGraphicFramePr>
@@ -957,7 +1008,7 @@
                   <pic:spPr bwMode="auto">
                     <a:xfrm>
                       <a:off x="0" y="0"/>
-                      <a:ext cx="5743461" cy="1871932"/>
+                      <a:ext cx="4461475" cy="1454102"/>
                     </a:xfrm>
                     <a:prstGeom prst="rect">
                       <a:avLst/>
@@ -1362,11 +1413,9 @@
       <w:r>
         <w:t xml:space="preserve"> menyen for </w:t>
       </w:r>
-      <w:proofErr w:type="spellStart"/>
-      <w:r>
-        <w:t>og</w:t>
-      </w:r>
-      <w:proofErr w:type="spellEnd"/>
+      <w:r>
+        <w:t>å</w:t>
+      </w:r>
       <w:r>
         <w:t xml:space="preserve"> få en mer detaljert beskrivelse av komponentene.</w:t>
       </w:r>
@@ -2588,8 +2637,6 @@
         </w:rPr>
         <w:tab/>
       </w:r>
-      <w:bookmarkStart w:id="0" w:name="_GoBack"/>
-      <w:bookmarkEnd w:id="0"/>
       <w:proofErr w:type="spellStart"/>
       <w:r>
         <w:rPr>
@@ -2715,7 +2762,37 @@
           <w:szCs w:val="21"/>
           <w:shd w:val="clear" w:color="auto" w:fill="F7F9F9"/>
         </w:rPr>
-        <w:t xml:space="preserve"> </w:t>
+        <w:t xml:space="preserve"> setning1 = </w:t>
+      </w:r>
+      <w:r>
+        <w:rPr>
+          <w:rStyle w:val="hljs-string"/>
+          <w:rFonts w:ascii="Verdana" w:hAnsi="Verdana"/>
+          <w:color w:val="005C5F"/>
+          <w:sz w:val="21"/>
+          <w:szCs w:val="21"/>
+        </w:rPr>
+        <w:t>"</w:t>
+      </w:r>
+      <w:r>
+        <w:rPr>
+          <w:rStyle w:val="hljs-string"/>
+          <w:rFonts w:ascii="Verdana" w:hAnsi="Verdana"/>
+          <w:color w:val="005C5F"/>
+          <w:sz w:val="21"/>
+          <w:szCs w:val="21"/>
+        </w:rPr>
+        <w:t>Min setning</w:t>
+      </w:r>
+      <w:r>
+        <w:rPr>
+          <w:rStyle w:val="hljs-string"/>
+          <w:rFonts w:ascii="Verdana" w:hAnsi="Verdana"/>
+          <w:color w:val="005C5F"/>
+          <w:sz w:val="21"/>
+          <w:szCs w:val="21"/>
+        </w:rPr>
+        <w:t>"</w:t>
       </w:r>
       <w:r>
         <w:rPr>
@@ -2725,8 +2802,97 @@
           <w:szCs w:val="21"/>
           <w:shd w:val="clear" w:color="auto" w:fill="F7F9F9"/>
         </w:rPr>
-        <w:t>setning1</w:t>
-      </w:r>
+        <w:t>;</w:t>
+      </w:r>
+    </w:p>
+    <w:p>
+      <w:pPr>
+        <w:spacing w:line="259" w:lineRule="auto"/>
+      </w:pPr>
+      <w:proofErr w:type="spellStart"/>
+      <w:r>
+        <w:rPr>
+          <w:rStyle w:val="hljs-keyword"/>
+          <w:rFonts w:ascii="Verdana" w:hAnsi="Verdana"/>
+          <w:color w:val="00979D"/>
+          <w:sz w:val="21"/>
+          <w:szCs w:val="21"/>
+        </w:rPr>
+        <w:t>bool</w:t>
+      </w:r>
+      <w:proofErr w:type="spellEnd"/>
+      <w:r>
+        <w:rPr>
+          <w:rStyle w:val="hljs-keyword"/>
+          <w:rFonts w:ascii="Verdana" w:hAnsi="Verdana"/>
+          <w:color w:val="00979D"/>
+          <w:sz w:val="21"/>
+          <w:szCs w:val="21"/>
+        </w:rPr>
+        <w:t xml:space="preserve"> </w:t>
+      </w:r>
+      <w:r>
+        <w:t xml:space="preserve">brukes for å lagre </w:t>
+      </w:r>
+      <w:proofErr w:type="spellStart"/>
+      <w:r>
+        <w:t>bolkse</w:t>
+      </w:r>
+      <w:proofErr w:type="spellEnd"/>
+      <w:r>
+        <w:t xml:space="preserve"> verdier, ja nei </w:t>
+      </w:r>
+      <w:proofErr w:type="spellStart"/>
+      <w:r>
+        <w:t>san</w:t>
+      </w:r>
+      <w:proofErr w:type="spellEnd"/>
+      <w:r>
+        <w:t>\</w:t>
+      </w:r>
+      <w:proofErr w:type="spellStart"/>
+      <w:r>
+        <w:t>usan</w:t>
+      </w:r>
+      <w:proofErr w:type="spellEnd"/>
+      <w:r>
+        <w:t xml:space="preserve"> osv. </w:t>
+      </w:r>
+      <w:r>
+        <w:br/>
+      </w:r>
+      <w:r>
+        <w:rPr>
+          <w:rStyle w:val="hljs-keyword"/>
+          <w:rFonts w:ascii="Verdana" w:hAnsi="Verdana"/>
+          <w:color w:val="00979D"/>
+          <w:sz w:val="21"/>
+          <w:szCs w:val="21"/>
+        </w:rPr>
+        <w:t xml:space="preserve"> </w:t>
+      </w:r>
+      <w:r>
+        <w:rPr>
+          <w:rStyle w:val="hljs-keyword"/>
+          <w:rFonts w:ascii="Verdana" w:hAnsi="Verdana"/>
+          <w:color w:val="00979D"/>
+          <w:sz w:val="21"/>
+          <w:szCs w:val="21"/>
+        </w:rPr>
+        <w:tab/>
+      </w:r>
+      <w:proofErr w:type="spellStart"/>
+      <w:r>
+        <w:rPr>
+          <w:rStyle w:val="hljs-keyword"/>
+          <w:rFonts w:ascii="Verdana" w:hAnsi="Verdana"/>
+          <w:color w:val="00979D"/>
+          <w:sz w:val="21"/>
+          <w:szCs w:val="21"/>
+        </w:rPr>
+        <w:t>bool</w:t>
+      </w:r>
+      <w:proofErr w:type="spellEnd"/>
       <w:r>
         <w:rPr>
           <w:rFonts w:ascii="Verdana" w:hAnsi="Verdana"/>
@@ -2735,38 +2901,20 @@
           <w:szCs w:val="21"/>
           <w:shd w:val="clear" w:color="auto" w:fill="F7F9F9"/>
         </w:rPr>
-        <w:t xml:space="preserve"> = </w:t>
-      </w:r>
-      <w:r>
-        <w:rPr>
-          <w:rStyle w:val="hljs-string"/>
+        <w:t xml:space="preserve"> </w:t>
+      </w:r>
+      <w:proofErr w:type="spellStart"/>
+      <w:r>
+        <w:rPr>
+          <w:rStyle w:val="hljs-builtin"/>
           <w:rFonts w:ascii="Verdana" w:hAnsi="Verdana"/>
-          <w:color w:val="005C5F"/>
+          <w:color w:val="D35400"/>
           <w:sz w:val="21"/>
           <w:szCs w:val="21"/>
         </w:rPr>
-        <w:t>"</w:t>
-      </w:r>
-      <w:r>
-        <w:rPr>
-          <w:rStyle w:val="hljs-string"/>
-          <w:rFonts w:ascii="Verdana" w:hAnsi="Verdana"/>
-          <w:color w:val="005C5F"/>
-          <w:sz w:val="21"/>
-          <w:szCs w:val="21"/>
-        </w:rPr>
-        <w:t>Min setning</w:t>
-      </w:r>
-      <w:r>
-        <w:rPr>
-          <w:rStyle w:val="hljs-string"/>
-          <w:rFonts w:ascii="Verdana" w:hAnsi="Verdana"/>
-          <w:color w:val="005C5F"/>
-          <w:sz w:val="21"/>
-          <w:szCs w:val="21"/>
-        </w:rPr>
-        <w:t>"</w:t>
-      </w:r>
+        <w:t>running</w:t>
+      </w:r>
+      <w:proofErr w:type="spellEnd"/>
       <w:r>
         <w:rPr>
           <w:rFonts w:ascii="Verdana" w:hAnsi="Verdana"/>
@@ -2775,14 +2923,13 @@
           <w:szCs w:val="21"/>
           <w:shd w:val="clear" w:color="auto" w:fill="F7F9F9"/>
         </w:rPr>
-        <w:t>;</w:t>
+        <w:t xml:space="preserve"> = false;</w:t>
       </w:r>
     </w:p>
     <w:p>
       <w:pPr>
         <w:spacing w:line="259" w:lineRule="auto"/>
       </w:pPr>
-      <w:proofErr w:type="spellStart"/>
       <w:r>
         <w:rPr>
           <w:rStyle w:val="hljs-keyword"/>
@@ -2791,9 +2938,27 @@
           <w:sz w:val="21"/>
           <w:szCs w:val="21"/>
         </w:rPr>
-        <w:t>bool</w:t>
-      </w:r>
-      <w:proofErr w:type="spellEnd"/>
+        <w:t xml:space="preserve">float </w:t>
+      </w:r>
+      <w:r>
+        <w:t>brukes for å</w:t>
+      </w:r>
+      <w:r>
+        <w:t xml:space="preserve"> lagre data som er tall med d</w:t>
+      </w:r>
+      <w:r>
+        <w:t>esimaler</w:t>
+      </w:r>
+      <w:r>
+        <w:t>.</w:t>
+      </w:r>
+      <w:r>
+        <w:br/>
+        <w:t xml:space="preserve"> </w:t>
+      </w:r>
+      <w:r>
+        <w:tab/>
+      </w:r>
       <w:r>
         <w:rPr>
           <w:rStyle w:val="hljs-keyword"/>
@@ -2802,70 +2967,8 @@
           <w:sz w:val="21"/>
           <w:szCs w:val="21"/>
         </w:rPr>
-        <w:t xml:space="preserve"> </w:t>
-      </w:r>
-      <w:r>
-        <w:t xml:space="preserve">brukes for å lagre </w:t>
-      </w:r>
-      <w:proofErr w:type="spellStart"/>
-      <w:r>
-        <w:t>bolkse</w:t>
-      </w:r>
-      <w:proofErr w:type="spellEnd"/>
-      <w:r>
-        <w:t xml:space="preserve"> verdier, ja nei </w:t>
-      </w:r>
-      <w:proofErr w:type="spellStart"/>
-      <w:r>
-        <w:t>san</w:t>
-      </w:r>
-      <w:proofErr w:type="spellEnd"/>
-      <w:r>
-        <w:t>\</w:t>
-      </w:r>
-      <w:proofErr w:type="spellStart"/>
-      <w:r>
-        <w:t>usan</w:t>
-      </w:r>
-      <w:proofErr w:type="spellEnd"/>
-      <w:r>
-        <w:t xml:space="preserve"> osv. </w:t>
-      </w:r>
-      <w:r>
-        <w:br/>
-      </w:r>
-      <w:r>
-        <w:rPr>
-          <w:rStyle w:val="hljs-keyword"/>
-          <w:rFonts w:ascii="Verdana" w:hAnsi="Verdana"/>
-          <w:color w:val="00979D"/>
-          <w:sz w:val="21"/>
-          <w:szCs w:val="21"/>
-        </w:rPr>
-        <w:t xml:space="preserve"> </w:t>
-      </w:r>
-      <w:r>
-        <w:rPr>
-          <w:rStyle w:val="hljs-keyword"/>
-          <w:rFonts w:ascii="Verdana" w:hAnsi="Verdana"/>
-          <w:color w:val="00979D"/>
-          <w:sz w:val="21"/>
-          <w:szCs w:val="21"/>
-        </w:rPr>
-        <w:tab/>
-      </w:r>
-      <w:proofErr w:type="spellStart"/>
-      <w:r>
-        <w:rPr>
-          <w:rStyle w:val="hljs-keyword"/>
-          <w:rFonts w:ascii="Verdana" w:hAnsi="Verdana"/>
-          <w:color w:val="00979D"/>
-          <w:sz w:val="21"/>
-          <w:szCs w:val="21"/>
-        </w:rPr>
-        <w:t>bool</w:t>
-      </w:r>
-      <w:proofErr w:type="spellEnd"/>
+        <w:t>float</w:t>
+      </w:r>
       <w:r>
         <w:rPr>
           <w:rFonts w:ascii="Verdana" w:hAnsi="Verdana"/>
@@ -2876,18 +2979,6 @@
         </w:rPr>
         <w:t xml:space="preserve"> </w:t>
       </w:r>
-      <w:proofErr w:type="spellStart"/>
-      <w:r>
-        <w:rPr>
-          <w:rStyle w:val="hljs-builtin"/>
-          <w:rFonts w:ascii="Verdana" w:hAnsi="Verdana"/>
-          <w:color w:val="D35400"/>
-          <w:sz w:val="21"/>
-          <w:szCs w:val="21"/>
-        </w:rPr>
-        <w:t>running</w:t>
-      </w:r>
-      <w:proofErr w:type="spellEnd"/>
       <w:r>
         <w:rPr>
           <w:rFonts w:ascii="Verdana" w:hAnsi="Verdana"/>
@@ -2896,29 +2987,282 @@
           <w:szCs w:val="21"/>
           <w:shd w:val="clear" w:color="auto" w:fill="F7F9F9"/>
         </w:rPr>
-        <w:t xml:space="preserve"> = false;</w:t>
+        <w:t>kommatall</w:t>
+      </w:r>
+      <w:r>
+        <w:rPr>
+          <w:rFonts w:ascii="Verdana" w:hAnsi="Verdana"/>
+          <w:color w:val="000000"/>
+          <w:sz w:val="21"/>
+          <w:szCs w:val="21"/>
+          <w:shd w:val="clear" w:color="auto" w:fill="F7F9F9"/>
+        </w:rPr>
+        <w:t xml:space="preserve"> = </w:t>
+      </w:r>
+      <w:r>
+        <w:rPr>
+          <w:rStyle w:val="hljs-number"/>
+          <w:rFonts w:ascii="Verdana" w:hAnsi="Verdana"/>
+          <w:color w:val="8A7B52"/>
+          <w:sz w:val="21"/>
+          <w:szCs w:val="21"/>
+        </w:rPr>
+        <w:t>1.117</w:t>
+      </w:r>
+      <w:r>
+        <w:rPr>
+          <w:rFonts w:ascii="Verdana" w:hAnsi="Verdana"/>
+          <w:color w:val="000000"/>
+          <w:sz w:val="21"/>
+          <w:szCs w:val="21"/>
+          <w:shd w:val="clear" w:color="auto" w:fill="F7F9F9"/>
+        </w:rPr>
+        <w:t>;</w:t>
       </w:r>
     </w:p>
     <w:p>
       <w:pPr>
         <w:spacing w:line="259" w:lineRule="auto"/>
       </w:pPr>
+      <w:r>
+        <w:tab/>
+        <w:t xml:space="preserve"> </w:t>
+      </w:r>
     </w:p>
     <w:p>
       <w:pPr>
         <w:spacing w:line="259" w:lineRule="auto"/>
       </w:pPr>
+      <w:r>
+        <w:t>D</w:t>
+      </w:r>
+      <w:r>
+        <w:t>et finnes altså flere nytteområder for d</w:t>
+      </w:r>
+      <w:r>
+        <w:t>e</w:t>
+      </w:r>
+      <w:r>
+        <w:t xml:space="preserve"> </w:t>
+      </w:r>
+      <w:r>
+        <w:t>forskjellige typer</w:t>
+      </w:r>
+      <w:r>
+        <w:t xml:space="preserve"> men siden vi skall bruke </w:t>
+      </w:r>
+      <w:r>
+        <w:t>enkle tallverdier</w:t>
+      </w:r>
+      <w:r>
+        <w:t xml:space="preserve"> </w:t>
+      </w:r>
+      <w:r>
+        <w:t xml:space="preserve">så kan vi holde </w:t>
+      </w:r>
+      <w:r>
+        <w:t>os</w:t>
+      </w:r>
+      <w:r>
+        <w:t xml:space="preserve"> til </w:t>
+      </w:r>
+      <w:proofErr w:type="spellStart"/>
+      <w:r>
+        <w:t>int</w:t>
+      </w:r>
+      <w:proofErr w:type="spellEnd"/>
+      <w:r>
+        <w:t xml:space="preserve"> da dette holder for </w:t>
+      </w:r>
+      <w:r>
+        <w:t>vårt bruksområde</w:t>
+      </w:r>
+      <w:r>
+        <w:t xml:space="preserve">. </w:t>
+      </w:r>
+      <w:r>
+        <w:t xml:space="preserve"> Til </w:t>
+      </w:r>
+      <w:r>
+        <w:t>å starte</w:t>
+      </w:r>
+      <w:r>
+        <w:t xml:space="preserve"> med </w:t>
+      </w:r>
+      <w:r>
+        <w:t xml:space="preserve">så setter vi opp alle variablene våre, disse må på plass først og ved </w:t>
+      </w:r>
+      <w:r>
+        <w:t>å</w:t>
+      </w:r>
+      <w:r>
+        <w:t xml:space="preserve"> skrive dem øvers</w:t>
+      </w:r>
+      <w:r>
+        <w:t>t</w:t>
+      </w:r>
+      <w:r>
+        <w:t xml:space="preserve"> i koden så sørger vi for at </w:t>
+      </w:r>
+      <w:r>
+        <w:t xml:space="preserve">programmet har fått det med seg samtidig som at det er oversiktlig or oss og lese. </w:t>
+      </w:r>
     </w:p>
     <w:p>
       <w:pPr>
         <w:spacing w:line="259" w:lineRule="auto"/>
       </w:pPr>
+      <w:r>
+        <w:t xml:space="preserve">En av </w:t>
+      </w:r>
+      <w:r>
+        <w:t>grunnen</w:t>
+      </w:r>
+      <w:r>
+        <w:t xml:space="preserve"> til at vi bruker pinne 9 på </w:t>
+      </w:r>
+      <w:proofErr w:type="spellStart"/>
+      <w:r>
+        <w:t>arduinone</w:t>
+      </w:r>
+      <w:proofErr w:type="spellEnd"/>
+      <w:r>
+        <w:t xml:space="preserve"> er at den har </w:t>
+      </w:r>
+      <w:r>
+        <w:t>egenskapen</w:t>
+      </w:r>
+      <w:r>
+        <w:t xml:space="preserve"> PWM som </w:t>
+      </w:r>
+      <w:r>
+        <w:t>enkelt</w:t>
+      </w:r>
+      <w:r>
+        <w:t xml:space="preserve"> forklart justerer </w:t>
+      </w:r>
+      <w:r>
+        <w:t xml:space="preserve">hvor fort en kan skru seg av og på. Dette bruker vi for </w:t>
+      </w:r>
+      <w:r>
+        <w:t xml:space="preserve">å </w:t>
+      </w:r>
+      <w:r>
+        <w:t>justere</w:t>
+      </w:r>
+      <w:r>
+        <w:t xml:space="preserve"> svakere og </w:t>
+      </w:r>
+      <w:r>
+        <w:t>sterkere</w:t>
+      </w:r>
+      <w:r>
+        <w:t xml:space="preserve"> lys</w:t>
+      </w:r>
+      <w:r>
+        <w:t xml:space="preserve"> på </w:t>
+      </w:r>
+      <w:proofErr w:type="spellStart"/>
+      <w:r>
+        <w:t>LED’en</w:t>
+      </w:r>
+      <w:proofErr w:type="spellEnd"/>
+      <w:r>
+        <w:t xml:space="preserve"> som vi bruker i kretsen vår.</w:t>
+      </w:r>
+      <w:r>
+        <w:t xml:space="preserve"> </w:t>
+      </w:r>
+    </w:p>
+    <w:p>
+      <w:pPr>
+        <w:spacing w:line="259" w:lineRule="auto"/>
+      </w:pPr>
+      <w:r>
+        <w:t xml:space="preserve">Så alle variablene vi trenger kan være </w:t>
+      </w:r>
+      <w:proofErr w:type="spellStart"/>
+      <w:r>
+        <w:t>int’er</w:t>
+      </w:r>
+      <w:proofErr w:type="spellEnd"/>
+      <w:r>
+        <w:t xml:space="preserve">. Og </w:t>
+      </w:r>
+      <w:r>
+        <w:t xml:space="preserve">for og finne ut hva vi trenge </w:t>
+      </w:r>
+      <w:proofErr w:type="spellStart"/>
+      <w:r>
+        <w:t>rså</w:t>
+      </w:r>
+      <w:proofErr w:type="spellEnd"/>
+      <w:r>
+        <w:t xml:space="preserve"> kan vi se på kretsen lit, her ser vi at vi er koblet til en LED</w:t>
+      </w:r>
+      <w:r>
+        <w:t xml:space="preserve"> og de går til pinne 9 så da vet vi t vi må ha den, men </w:t>
+      </w:r>
+      <w:proofErr w:type="spellStart"/>
+      <w:r>
+        <w:t>pohotoresitoren</w:t>
+      </w:r>
+      <w:proofErr w:type="spellEnd"/>
+      <w:r>
+        <w:t xml:space="preserve"> er koblet til A0 så da må vi ha med den også. </w:t>
+      </w:r>
+      <w:r>
+        <w:t xml:space="preserve">Men er det nok og bare ha de to </w:t>
+      </w:r>
+      <w:proofErr w:type="spellStart"/>
+      <w:r>
+        <w:t>int’ene</w:t>
+      </w:r>
+      <w:proofErr w:type="spellEnd"/>
+      <w:r>
+        <w:t xml:space="preserve">. </w:t>
+      </w:r>
+      <w:r>
+        <w:t>Nei vi trenger også et sted og lagre verdien i mellomtiden</w:t>
+      </w:r>
+      <w:r>
+        <w:t xml:space="preserve"> og det både til </w:t>
+      </w:r>
+      <w:proofErr w:type="spellStart"/>
+      <w:r>
+        <w:t>sensorn</w:t>
+      </w:r>
+      <w:proofErr w:type="spellEnd"/>
+      <w:r>
+        <w:t xml:space="preserve"> og til </w:t>
+      </w:r>
+      <w:proofErr w:type="spellStart"/>
+      <w:r>
+        <w:t>LED’en</w:t>
+      </w:r>
+      <w:proofErr w:type="spellEnd"/>
+      <w:r>
+        <w:t xml:space="preserve"> så vi må totalt ha 4 variabler. </w:t>
+      </w:r>
+      <w:bookmarkStart w:id="0" w:name="_GoBack"/>
+      <w:bookmarkEnd w:id="0"/>
+    </w:p>
+    <w:p>
+      <w:pPr>
+        <w:spacing w:line="259" w:lineRule="auto"/>
+      </w:pPr>
+    </w:p>
+    <w:p>
+      <w:pPr>
+        <w:spacing w:line="259" w:lineRule="auto"/>
+      </w:pPr>
     </w:p>
     <w:p>
       <w:r>
         <w:rPr>
           <w:noProof/>
         </w:rPr>
+        <w:lastRenderedPageBreak/>
         <w:drawing>
           <wp:inline distT="0" distB="0" distL="0" distR="0" wp14:anchorId="45925954" wp14:editId="47422CB8">
             <wp:extent cx="5760720" cy="5033645"/>

--- a/NTNU_DRIVE/Torturial - pilot/Vidio maler/Thinkercad mal og pilot/Episode 3 Sensor & analog/TinkerCad episode 3 - Sensor og analog avlesning.docx
+++ b/NTNU_DRIVE/Torturial - pilot/Vidio maler/Thinkercad mal og pilot/Episode 3 Sensor & analog/TinkerCad episode 3 - Sensor og analog avlesning.docx
@@ -2495,7 +2495,13 @@
         <w:t xml:space="preserve"> </w:t>
       </w:r>
       <w:r>
-        <w:t xml:space="preserve">Vi vil nå se på noen datatyper </w:t>
+        <w:t>Vi vil nå se på noen datatyper</w:t>
+      </w:r>
+      <w:r>
+        <w:t xml:space="preserve"> og konstanter</w:t>
+      </w:r>
+      <w:r>
+        <w:t xml:space="preserve"> </w:t>
       </w:r>
       <w:r>
         <w:t xml:space="preserve">slik at vi </w:t>
@@ -2508,6 +2514,8 @@
       <w:pPr>
         <w:spacing w:line="259" w:lineRule="auto"/>
       </w:pPr>
+      <w:bookmarkStart w:id="0" w:name="_GoBack"/>
+      <w:bookmarkEnd w:id="0"/>
     </w:p>
     <w:p>
       <w:pPr>
@@ -2941,10 +2949,7 @@
         <w:t xml:space="preserve">float </w:t>
       </w:r>
       <w:r>
-        <w:t>brukes for å</w:t>
-      </w:r>
-      <w:r>
-        <w:t xml:space="preserve"> lagre data som er tall med d</w:t>
+        <w:t>brukes for å lagre data som er tall med d</w:t>
       </w:r>
       <w:r>
         <w:t>esimaler</w:t>
@@ -3228,24 +3233,20 @@
       <w:r>
         <w:t xml:space="preserve"> og det både til </w:t>
       </w:r>
+      <w:r>
+        <w:t>sensoren</w:t>
+      </w:r>
+      <w:r>
+        <w:t xml:space="preserve"> og til </w:t>
+      </w:r>
       <w:proofErr w:type="spellStart"/>
       <w:r>
-        <w:t>sensorn</w:t>
+        <w:t>LED’en</w:t>
       </w:r>
       <w:proofErr w:type="spellEnd"/>
       <w:r>
-        <w:t xml:space="preserve"> og til </w:t>
-      </w:r>
-      <w:proofErr w:type="spellStart"/>
-      <w:r>
-        <w:t>LED’en</w:t>
-      </w:r>
-      <w:proofErr w:type="spellEnd"/>
-      <w:r>
         <w:t xml:space="preserve"> så vi må totalt ha 4 variabler. </w:t>
       </w:r>
-      <w:bookmarkStart w:id="0" w:name="_GoBack"/>
-      <w:bookmarkEnd w:id="0"/>
     </w:p>
     <w:p>
       <w:pPr>

--- a/NTNU_DRIVE/Torturial - pilot/Vidio maler/Thinkercad mal og pilot/Episode 3 Sensor & analog/TinkerCad episode 3 - Sensor og analog avlesning.docx
+++ b/NTNU_DRIVE/Torturial - pilot/Vidio maler/Thinkercad mal og pilot/Episode 3 Sensor & analog/TinkerCad episode 3 - Sensor og analog avlesning.docx
@@ -2514,8 +2514,6 @@
       <w:pPr>
         <w:spacing w:line="259" w:lineRule="auto"/>
       </w:pPr>
-      <w:bookmarkStart w:id="0" w:name="_GoBack"/>
-      <w:bookmarkEnd w:id="0"/>
     </w:p>
     <w:p>
       <w:pPr>
@@ -3195,18 +3193,28 @@
         <w:t xml:space="preserve">. Og </w:t>
       </w:r>
       <w:r>
-        <w:t xml:space="preserve">for og finne ut hva vi trenge </w:t>
-      </w:r>
-      <w:proofErr w:type="spellStart"/>
-      <w:r>
-        <w:t>rså</w:t>
-      </w:r>
-      <w:proofErr w:type="spellEnd"/>
-      <w:r>
-        <w:t xml:space="preserve"> kan vi se på kretsen lit, her ser vi at vi er koblet til en LED</w:t>
-      </w:r>
-      <w:r>
-        <w:t xml:space="preserve"> og de går til pinne 9 så da vet vi t vi må ha den, men </w:t>
+        <w:t xml:space="preserve">for </w:t>
+      </w:r>
+      <w:r>
+        <w:t xml:space="preserve">å </w:t>
+      </w:r>
+      <w:r>
+        <w:t>finne ut hva vi trenge</w:t>
+      </w:r>
+      <w:r>
+        <w:t xml:space="preserve">r </w:t>
+      </w:r>
+      <w:r>
+        <w:t>så kan vi se på kretsen lit, her ser vi at vi er koblet til en LED</w:t>
+      </w:r>
+      <w:r>
+        <w:t xml:space="preserve"> og de går til pinne 9 så da vet vi </w:t>
+      </w:r>
+      <w:r>
+        <w:t>a</w:t>
+      </w:r>
+      <w:r>
+        <w:t xml:space="preserve">t vi må ha den, men </w:t>
       </w:r>
       <w:proofErr w:type="spellStart"/>
       <w:r>
@@ -3225,19 +3233,80 @@
       </w:r>
       <w:proofErr w:type="spellEnd"/>
       <w:r>
+        <w:t>(variablene)?</w:t>
+      </w:r>
+      <w:r>
+        <w:t xml:space="preserve"> </w:t>
+      </w:r>
+      <w:r>
+        <w:t>Nei vi trenger også et sted og lagre verdien i mellomtiden</w:t>
+      </w:r>
+      <w:r>
+        <w:t xml:space="preserve"> og det både til </w:t>
+      </w:r>
+      <w:r>
+        <w:t>sensoren</w:t>
+      </w:r>
+      <w:r>
+        <w:t xml:space="preserve"> og til </w:t>
+      </w:r>
+      <w:proofErr w:type="spellStart"/>
+      <w:r>
+        <w:t>LED’en</w:t>
+      </w:r>
+      <w:proofErr w:type="spellEnd"/>
+      <w:r>
+        <w:t xml:space="preserve"> så vi må totalt ha 4 variabler. </w:t>
+      </w:r>
+    </w:p>
+    <w:p>
+      <w:pPr>
+        <w:spacing w:line="259" w:lineRule="auto"/>
+      </w:pPr>
+      <w:r>
+        <w:t xml:space="preserve">Så er det </w:t>
+      </w:r>
+      <w:proofErr w:type="spellStart"/>
+      <w:r>
+        <w:t>Void</w:t>
+      </w:r>
+      <w:proofErr w:type="spellEnd"/>
+      <w:r>
+        <w:t xml:space="preserve"> </w:t>
+      </w:r>
+      <w:proofErr w:type="spellStart"/>
+      <w:r>
+        <w:t>setup’en</w:t>
+      </w:r>
+      <w:proofErr w:type="spellEnd"/>
+      <w:r>
+        <w:t xml:space="preserve"> vår</w:t>
+      </w:r>
+      <w:r>
         <w:t xml:space="preserve">. </w:t>
       </w:r>
       <w:r>
-        <w:t>Nei vi trenger også et sted og lagre verdien i mellomtiden</w:t>
-      </w:r>
-      <w:r>
-        <w:t xml:space="preserve"> og det både til </w:t>
-      </w:r>
-      <w:r>
-        <w:t>sensoren</w:t>
-      </w:r>
-      <w:r>
-        <w:t xml:space="preserve"> og til </w:t>
+        <w:t xml:space="preserve">Den må </w:t>
+      </w:r>
+      <w:r>
+        <w:t>inneholde</w:t>
+      </w:r>
+      <w:r>
+        <w:t xml:space="preserve"> alt vi skal bruke</w:t>
+      </w:r>
+      <w:r>
+        <w:t xml:space="preserve">. Så hva bruker vi egentlig. Vell det er </w:t>
+      </w:r>
+      <w:r>
+        <w:t xml:space="preserve">flere komponenter i kretsen her men bare to vi gjør noe med sett fra </w:t>
+      </w:r>
+      <w:proofErr w:type="spellStart"/>
+      <w:r>
+        <w:t>arduinoen</w:t>
+      </w:r>
+      <w:proofErr w:type="spellEnd"/>
+      <w:r>
+        <w:t xml:space="preserve"> sin side. Det er </w:t>
       </w:r>
       <w:proofErr w:type="spellStart"/>
       <w:r>
@@ -3245,25 +3314,570 @@
       </w:r>
       <w:proofErr w:type="spellEnd"/>
       <w:r>
-        <w:t xml:space="preserve"> så vi må totalt ha 4 variabler. </w:t>
+        <w:t xml:space="preserve">, den regulerer vi </w:t>
+      </w:r>
+      <w:r>
+        <w:t>lysstyrken</w:t>
+      </w:r>
+      <w:r>
+        <w:t xml:space="preserve"> på og så har vi sensoren vår. Den leser vi av verdien på. Så da er det bare de to vi gjøre no</w:t>
+      </w:r>
+      <w:r>
+        <w:t>e</w:t>
+      </w:r>
+      <w:r>
+        <w:t xml:space="preserve"> med fra kretsen sin side</w:t>
+      </w:r>
+      <w:r>
+        <w:t xml:space="preserve"> og </w:t>
+      </w:r>
+      <w:r>
+        <w:t xml:space="preserve">disse </w:t>
+      </w:r>
+      <w:r>
+        <w:t xml:space="preserve">blir jo </w:t>
+      </w:r>
+      <w:proofErr w:type="spellStart"/>
+      <w:r>
+        <w:t>pinmode</w:t>
+      </w:r>
+      <w:proofErr w:type="spellEnd"/>
+      <w:r>
+        <w:t xml:space="preserve"> </w:t>
+      </w:r>
+      <w:r>
+        <w:t>output</w:t>
+      </w:r>
+      <w:r>
+        <w:t xml:space="preserve"> og </w:t>
+      </w:r>
+      <w:r>
+        <w:t>input.</w:t>
+      </w:r>
+      <w:r>
+        <w:t xml:space="preserve"> Men så vill</w:t>
+      </w:r>
+      <w:r>
+        <w:t xml:space="preserve"> </w:t>
+      </w:r>
+      <w:r>
+        <w:t xml:space="preserve">vi jo også </w:t>
+      </w:r>
+      <w:r>
+        <w:t>s</w:t>
+      </w:r>
+      <w:r>
+        <w:t xml:space="preserve">e på </w:t>
+      </w:r>
+      <w:proofErr w:type="spellStart"/>
+      <w:proofErr w:type="gramStart"/>
+      <w:r>
+        <w:t>da</w:t>
+      </w:r>
+      <w:r>
+        <w:t>tan</w:t>
+      </w:r>
+      <w:proofErr w:type="spellEnd"/>
+      <w:r>
+        <w:t>(</w:t>
+      </w:r>
+      <w:proofErr w:type="gramEnd"/>
+      <w:r>
+        <w:t xml:space="preserve">sensorverdien og led </w:t>
+      </w:r>
+      <w:r>
+        <w:t>verdien</w:t>
+      </w:r>
+      <w:r>
+        <w:t xml:space="preserve">) </w:t>
+      </w:r>
+      <w:r>
+        <w:t xml:space="preserve">og da må vi bruke </w:t>
+      </w:r>
+      <w:proofErr w:type="spellStart"/>
+      <w:r>
+        <w:t>serial</w:t>
+      </w:r>
+      <w:proofErr w:type="spellEnd"/>
+      <w:r>
+        <w:t xml:space="preserve"> </w:t>
+      </w:r>
+      <w:r>
+        <w:t>kommunikasjon</w:t>
+      </w:r>
+      <w:r>
+        <w:t xml:space="preserve">. Det betyr jo at vi må ha med </w:t>
+      </w:r>
+      <w:proofErr w:type="spellStart"/>
+      <w:r>
+        <w:t>ser</w:t>
+      </w:r>
+      <w:r>
+        <w:t>i</w:t>
+      </w:r>
+      <w:r>
+        <w:t>al</w:t>
+      </w:r>
+      <w:proofErr w:type="spellEnd"/>
+      <w:r>
+        <w:t xml:space="preserve">. </w:t>
+      </w:r>
+      <w:proofErr w:type="spellStart"/>
+      <w:r>
+        <w:t>b</w:t>
+      </w:r>
+      <w:r>
+        <w:t>egin</w:t>
+      </w:r>
+      <w:proofErr w:type="spellEnd"/>
+      <w:r>
+        <w:t xml:space="preserve"> </w:t>
+      </w:r>
+      <w:r>
+        <w:t xml:space="preserve">i </w:t>
+      </w:r>
+      <w:r>
+        <w:t>tillegg</w:t>
+      </w:r>
+      <w:r>
+        <w:t xml:space="preserve">. </w:t>
       </w:r>
     </w:p>
     <w:p>
       <w:pPr>
         <w:spacing w:line="259" w:lineRule="auto"/>
       </w:pPr>
+      <w:r>
+        <w:t xml:space="preserve">Til slutt har vi </w:t>
+      </w:r>
+      <w:proofErr w:type="spellStart"/>
+      <w:r>
+        <w:t>void</w:t>
+      </w:r>
+      <w:proofErr w:type="spellEnd"/>
+      <w:r>
+        <w:t xml:space="preserve"> </w:t>
+      </w:r>
+      <w:proofErr w:type="spellStart"/>
+      <w:r>
+        <w:t>setup</w:t>
+      </w:r>
+      <w:proofErr w:type="spellEnd"/>
+      <w:r>
+        <w:t xml:space="preserve"> og her skjer jo alt som må gjøres hele tiden. </w:t>
+      </w:r>
+      <w:r>
+        <w:t xml:space="preserve">Nå </w:t>
+      </w:r>
+      <w:r>
+        <w:t>kommer</w:t>
+      </w:r>
+      <w:r>
+        <w:t xml:space="preserve"> vi til å bruke alle variablene og noen ekstra </w:t>
+      </w:r>
+      <w:r>
+        <w:t>funksjoner</w:t>
+      </w:r>
+      <w:r>
+        <w:t xml:space="preserve"> for og får det vi vil </w:t>
+      </w:r>
+      <w:r>
+        <w:t>skall</w:t>
+      </w:r>
+      <w:r>
+        <w:t xml:space="preserve"> skje til og skje. </w:t>
+      </w:r>
+      <w:r>
+        <w:t xml:space="preserve">Så hva er det vi vill, jo vi vill at en LED skall justere seg etter </w:t>
+      </w:r>
+      <w:r>
+        <w:t>mengden</w:t>
+      </w:r>
+      <w:r>
+        <w:t xml:space="preserve"> lys som er i rommet</w:t>
+      </w:r>
+      <w:r>
+        <w:t xml:space="preserve">. Jo lysere det er i rommet jo </w:t>
+      </w:r>
+      <w:r>
+        <w:t>svakere</w:t>
+      </w:r>
+      <w:r>
+        <w:t xml:space="preserve"> skall </w:t>
+      </w:r>
+      <w:proofErr w:type="spellStart"/>
+      <w:r>
+        <w:t>LED’en</w:t>
+      </w:r>
+      <w:proofErr w:type="spellEnd"/>
+      <w:r>
+        <w:t xml:space="preserve"> lyse og motsatt. Så hva må vi gjøre da</w:t>
+      </w:r>
+      <w:r>
+        <w:t xml:space="preserve">? </w:t>
+      </w:r>
+      <w:r>
+        <w:br/>
+        <w:t xml:space="preserve">først så må vi lese av verdien og lagre den i </w:t>
+      </w:r>
+      <w:r>
+        <w:t>variabelen</w:t>
+      </w:r>
+      <w:r>
+        <w:t xml:space="preserve"> vår. Vid</w:t>
+      </w:r>
+      <w:r>
+        <w:t>e</w:t>
+      </w:r>
+      <w:r>
+        <w:t xml:space="preserve">re så må vi </w:t>
+      </w:r>
+      <w:r>
+        <w:t xml:space="preserve">gi denne verdien til LED </w:t>
+      </w:r>
+      <w:r>
+        <w:t>variablene</w:t>
+      </w:r>
+      <w:r>
+        <w:t xml:space="preserve"> vår men vi må også invertere verdien slik at høyeste verdi blir laves</w:t>
+      </w:r>
+      <w:r>
+        <w:t>t</w:t>
+      </w:r>
+      <w:r>
+        <w:t xml:space="preserve"> og motsatt. </w:t>
+      </w:r>
     </w:p>
     <w:p>
       <w:pPr>
         <w:spacing w:line="259" w:lineRule="auto"/>
       </w:pPr>
+      <w:r>
+        <w:t xml:space="preserve">Det letteste å gjøre da er og bruke </w:t>
+      </w:r>
+      <w:proofErr w:type="spellStart"/>
+      <w:r>
+        <w:t>map</w:t>
+      </w:r>
+      <w:proofErr w:type="spellEnd"/>
+      <w:r>
+        <w:t xml:space="preserve"> </w:t>
+      </w:r>
+      <w:r>
+        <w:t>funksjon</w:t>
+      </w:r>
+      <w:r>
+        <w:t xml:space="preserve"> som vill mappe verdiene vi får inn fra sensoren og over til verdien til LED</w:t>
+      </w:r>
+      <w:r>
+        <w:t xml:space="preserve"> utgangen. </w:t>
+      </w:r>
+      <w:r>
+        <w:t xml:space="preserve"> </w:t>
+      </w:r>
+      <w:r>
+        <w:t>F</w:t>
+      </w:r>
+      <w:r>
+        <w:t>unksjonen</w:t>
+      </w:r>
+      <w:r>
+        <w:t xml:space="preserve"> </w:t>
+      </w:r>
+      <w:proofErr w:type="spellStart"/>
+      <w:proofErr w:type="gramStart"/>
+      <w:r>
+        <w:rPr>
+          <w:rFonts w:ascii="Verdana" w:hAnsi="Verdana"/>
+          <w:color w:val="000000"/>
+          <w:spacing w:val="8"/>
+          <w:sz w:val="21"/>
+          <w:szCs w:val="21"/>
+          <w:shd w:val="clear" w:color="auto" w:fill="F7F9F9"/>
+        </w:rPr>
+        <w:t>map</w:t>
+      </w:r>
+      <w:proofErr w:type="spellEnd"/>
+      <w:r>
+        <w:rPr>
+          <w:rFonts w:ascii="Verdana" w:hAnsi="Verdana"/>
+          <w:color w:val="000000"/>
+          <w:spacing w:val="8"/>
+          <w:sz w:val="21"/>
+          <w:szCs w:val="21"/>
+          <w:shd w:val="clear" w:color="auto" w:fill="F7F9F9"/>
+        </w:rPr>
+        <w:t>(</w:t>
+      </w:r>
+      <w:proofErr w:type="spellStart"/>
+      <w:proofErr w:type="gramEnd"/>
+      <w:r>
+        <w:rPr>
+          <w:rFonts w:ascii="Verdana" w:hAnsi="Verdana"/>
+          <w:color w:val="000000"/>
+          <w:spacing w:val="8"/>
+          <w:sz w:val="21"/>
+          <w:szCs w:val="21"/>
+          <w:shd w:val="clear" w:color="auto" w:fill="F7F9F9"/>
+        </w:rPr>
+        <w:t>value</w:t>
+      </w:r>
+      <w:proofErr w:type="spellEnd"/>
+      <w:r>
+        <w:rPr>
+          <w:rFonts w:ascii="Verdana" w:hAnsi="Verdana"/>
+          <w:color w:val="000000"/>
+          <w:spacing w:val="8"/>
+          <w:sz w:val="21"/>
+          <w:szCs w:val="21"/>
+          <w:shd w:val="clear" w:color="auto" w:fill="F7F9F9"/>
+        </w:rPr>
+        <w:t xml:space="preserve">, </w:t>
+      </w:r>
+      <w:proofErr w:type="spellStart"/>
+      <w:r>
+        <w:rPr>
+          <w:rFonts w:ascii="Verdana" w:hAnsi="Verdana"/>
+          <w:color w:val="000000"/>
+          <w:spacing w:val="8"/>
+          <w:sz w:val="21"/>
+          <w:szCs w:val="21"/>
+          <w:shd w:val="clear" w:color="auto" w:fill="F7F9F9"/>
+        </w:rPr>
+        <w:t>fromLow</w:t>
+      </w:r>
+      <w:proofErr w:type="spellEnd"/>
+      <w:r>
+        <w:rPr>
+          <w:rFonts w:ascii="Verdana" w:hAnsi="Verdana"/>
+          <w:color w:val="000000"/>
+          <w:spacing w:val="8"/>
+          <w:sz w:val="21"/>
+          <w:szCs w:val="21"/>
+          <w:shd w:val="clear" w:color="auto" w:fill="F7F9F9"/>
+        </w:rPr>
+        <w:t xml:space="preserve">, </w:t>
+      </w:r>
+      <w:proofErr w:type="spellStart"/>
+      <w:r>
+        <w:rPr>
+          <w:rFonts w:ascii="Verdana" w:hAnsi="Verdana"/>
+          <w:color w:val="000000"/>
+          <w:spacing w:val="8"/>
+          <w:sz w:val="21"/>
+          <w:szCs w:val="21"/>
+          <w:shd w:val="clear" w:color="auto" w:fill="F7F9F9"/>
+        </w:rPr>
+        <w:t>fromHigh</w:t>
+      </w:r>
+      <w:proofErr w:type="spellEnd"/>
+      <w:r>
+        <w:rPr>
+          <w:rFonts w:ascii="Verdana" w:hAnsi="Verdana"/>
+          <w:color w:val="000000"/>
+          <w:spacing w:val="8"/>
+          <w:sz w:val="21"/>
+          <w:szCs w:val="21"/>
+          <w:shd w:val="clear" w:color="auto" w:fill="F7F9F9"/>
+        </w:rPr>
+        <w:t xml:space="preserve">, </w:t>
+      </w:r>
+      <w:proofErr w:type="spellStart"/>
+      <w:r>
+        <w:rPr>
+          <w:rFonts w:ascii="Verdana" w:hAnsi="Verdana"/>
+          <w:color w:val="000000"/>
+          <w:spacing w:val="8"/>
+          <w:sz w:val="21"/>
+          <w:szCs w:val="21"/>
+          <w:shd w:val="clear" w:color="auto" w:fill="F7F9F9"/>
+        </w:rPr>
+        <w:t>toLow</w:t>
+      </w:r>
+      <w:proofErr w:type="spellEnd"/>
+      <w:r>
+        <w:rPr>
+          <w:rFonts w:ascii="Verdana" w:hAnsi="Verdana"/>
+          <w:color w:val="000000"/>
+          <w:spacing w:val="8"/>
+          <w:sz w:val="21"/>
+          <w:szCs w:val="21"/>
+          <w:shd w:val="clear" w:color="auto" w:fill="F7F9F9"/>
+        </w:rPr>
+        <w:t xml:space="preserve">, </w:t>
+      </w:r>
+      <w:proofErr w:type="spellStart"/>
+      <w:r>
+        <w:rPr>
+          <w:rFonts w:ascii="Verdana" w:hAnsi="Verdana"/>
+          <w:color w:val="000000"/>
+          <w:spacing w:val="8"/>
+          <w:sz w:val="21"/>
+          <w:szCs w:val="21"/>
+          <w:shd w:val="clear" w:color="auto" w:fill="F7F9F9"/>
+        </w:rPr>
+        <w:t>toHigh</w:t>
+      </w:r>
+      <w:proofErr w:type="spellEnd"/>
+      <w:r>
+        <w:rPr>
+          <w:rFonts w:ascii="Verdana" w:hAnsi="Verdana"/>
+          <w:color w:val="000000"/>
+          <w:spacing w:val="8"/>
+          <w:sz w:val="21"/>
+          <w:szCs w:val="21"/>
+          <w:shd w:val="clear" w:color="auto" w:fill="F7F9F9"/>
+        </w:rPr>
+        <w:t>)</w:t>
+      </w:r>
+      <w:r>
+        <w:t xml:space="preserve">  </w:t>
+      </w:r>
+      <w:r>
+        <w:t xml:space="preserve">ser slik ut og vi vill da </w:t>
+      </w:r>
+      <w:r>
+        <w:t xml:space="preserve">bruke sensorverden som </w:t>
+      </w:r>
+      <w:proofErr w:type="spellStart"/>
+      <w:r>
+        <w:t>value</w:t>
+      </w:r>
+      <w:proofErr w:type="spellEnd"/>
+      <w:r>
+        <w:t xml:space="preserve"> og </w:t>
+      </w:r>
+      <w:r>
+        <w:t>verdien vi skall bruke er da 1</w:t>
+      </w:r>
+      <w:r>
+        <w:t xml:space="preserve">024 bits </w:t>
+      </w:r>
+      <w:r>
+        <w:t>oppløsning</w:t>
+      </w:r>
+      <w:r>
+        <w:t xml:space="preserve">, det er ikke så viktig og forstå alt det men vi </w:t>
+      </w:r>
+      <w:r>
+        <w:t>kan</w:t>
+      </w:r>
+      <w:r>
+        <w:t xml:space="preserve"> se på det som at sensoren har </w:t>
+      </w:r>
+      <w:r>
+        <w:t>0 til 1023 verdier som representerer meng</w:t>
+      </w:r>
+      <w:r>
+        <w:t>d</w:t>
+      </w:r>
+      <w:r>
+        <w:t>en lys i rommet.</w:t>
+      </w:r>
+      <w:r>
+        <w:t xml:space="preserve"> </w:t>
+      </w:r>
+      <w:r>
+        <w:t xml:space="preserve">Denne verdien vill vi fordele likt utover på </w:t>
+      </w:r>
+      <w:proofErr w:type="spellStart"/>
+      <w:r>
+        <w:t>LED’en</w:t>
+      </w:r>
+      <w:proofErr w:type="spellEnd"/>
+      <w:r>
+        <w:t xml:space="preserve"> vår og </w:t>
+      </w:r>
+      <w:r>
+        <w:t>oppløsningen</w:t>
+      </w:r>
+      <w:r>
+        <w:t xml:space="preserve"> på leden er </w:t>
+      </w:r>
+      <w:r>
+        <w:t xml:space="preserve">256 eller fra 0 til 255 som vi kommer til </w:t>
+      </w:r>
+      <w:r>
+        <w:t>å</w:t>
+      </w:r>
+      <w:r>
+        <w:t xml:space="preserve"> skrive. </w:t>
+      </w:r>
+      <w:r>
+        <w:t xml:space="preserve"> </w:t>
+      </w:r>
+      <w:proofErr w:type="spellStart"/>
+      <w:r>
+        <w:t>Map</w:t>
+      </w:r>
+      <w:proofErr w:type="spellEnd"/>
+      <w:r>
+        <w:t xml:space="preserve"> </w:t>
+      </w:r>
+      <w:r>
+        <w:t>funksjonen</w:t>
+      </w:r>
+      <w:r>
+        <w:t xml:space="preserve"> kan vi skrive til </w:t>
+      </w:r>
+      <w:r>
+        <w:t>variabelen</w:t>
+      </w:r>
+      <w:r>
+        <w:t xml:space="preserve"> vår for </w:t>
+      </w:r>
+      <w:r>
+        <w:t xml:space="preserve">LED </w:t>
+      </w:r>
+      <w:r>
+        <w:t>styrken</w:t>
+      </w:r>
+      <w:r>
+        <w:t xml:space="preserve">. </w:t>
+      </w:r>
+      <w:bookmarkStart w:id="0" w:name="_GoBack"/>
+      <w:bookmarkEnd w:id="0"/>
+    </w:p>
+    <w:p>
+      <w:pPr>
+        <w:spacing w:line="259" w:lineRule="auto"/>
+      </w:pPr>
+    </w:p>
+    <w:p>
+      <w:pPr>
+        <w:spacing w:line="259" w:lineRule="auto"/>
+      </w:pPr>
+    </w:p>
+    <w:p>
+      <w:pPr>
+        <w:spacing w:line="259" w:lineRule="auto"/>
+      </w:pPr>
+    </w:p>
+    <w:p>
+      <w:pPr>
+        <w:spacing w:line="259" w:lineRule="auto"/>
+      </w:pPr>
+    </w:p>
+    <w:p>
+      <w:pPr>
+        <w:spacing w:line="259" w:lineRule="auto"/>
+      </w:pPr>
+    </w:p>
+    <w:p>
+      <w:pPr>
+        <w:spacing w:line="259" w:lineRule="auto"/>
+      </w:pPr>
+    </w:p>
+    <w:p>
+      <w:pPr>
+        <w:spacing w:line="259" w:lineRule="auto"/>
+      </w:pPr>
     </w:p>
     <w:p>
       <w:r>
         <w:rPr>
           <w:noProof/>
         </w:rPr>
-        <w:lastRenderedPageBreak/>
         <w:drawing>
           <wp:inline distT="0" distB="0" distL="0" distR="0" wp14:anchorId="45925954" wp14:editId="47422CB8">
             <wp:extent cx="5760720" cy="5033645"/>
